--- a/stata/udacity-exploratory-analysis/manually-scraped-and-2-pagers/2-pager-udacity-classifiers-linkedin.docx
+++ b/stata/udacity-exploratory-analysis/manually-scraped-and-2-pagers/2-pager-udacity-classifiers-linkedin.docx
@@ -13,13 +13,39 @@
         <w:rPr>
           <w:b/>
         </w:rPr>
-        <w:t>Classifier Variation Analysis</w:t>
+        <w:t xml:space="preserve">Classifier </w:t>
       </w:r>
       <w:r>
         <w:rPr>
           <w:b/>
         </w:rPr>
-        <w:t xml:space="preserve"> with LinkedIn Data</w:t>
+        <w:t>Variance</w:t>
+      </w:r>
+      <w:r>
+        <w:rPr>
+          <w:b/>
+        </w:rPr>
+        <w:t xml:space="preserve"> Analysis</w:t>
+      </w:r>
+      <w:r>
+        <w:rPr>
+          <w:b/>
+        </w:rPr>
+        <w:t xml:space="preserve"> </w:t>
+      </w:r>
+      <w:r>
+        <w:rPr>
+          <w:b/>
+        </w:rPr>
+        <w:t>by</w:t>
+      </w:r>
+      <w:bookmarkStart w:id="0" w:name="_GoBack"/>
+      <w:bookmarkEnd w:id="0"/>
+      <w:r>
+        <w:rPr>
+          <w:b/>
+        </w:rPr>
+        <w:t xml:space="preserve"> LinkedIn Data</w:t>
       </w:r>
     </w:p>
     <w:p/>
@@ -40,8 +66,6 @@
         </w:rPr>
         <w:t>I. What Was Done</w:t>
       </w:r>
-      <w:bookmarkStart w:id="0" w:name="_GoBack"/>
-      <w:bookmarkEnd w:id="0"/>
     </w:p>
     <w:p>
       <w:r>
@@ -51,23 +75,7 @@
         <w:t>, optionally,</w:t>
       </w:r>
       <w:r>
-        <w:t xml:space="preserve"> a URL to their LinkedIn profile. Name and image data was scraped from URLs provided. </w:t>
-      </w:r>
-      <w:proofErr w:type="spellStart"/>
-      <w:r>
-        <w:t>NamePrism</w:t>
-      </w:r>
-      <w:proofErr w:type="spellEnd"/>
-      <w:r>
-        <w:t xml:space="preserve">, </w:t>
-      </w:r>
-      <w:proofErr w:type="spellStart"/>
-      <w:r>
-        <w:t>NamSor</w:t>
-      </w:r>
-      <w:proofErr w:type="spellEnd"/>
-      <w:r>
-        <w:t>, and Kairos ethnicity estimates were produced based on LinkedIn input data.</w:t>
+        <w:t xml:space="preserve"> a URL to their LinkedIn profile. Name and image data was scraped from URLs provided. NamePrism, NamSor, and Kairos ethnicity estimates were produced based on LinkedIn input data.</w:t>
       </w:r>
       <w:r>
         <w:t xml:space="preserve"> These estimates were compared against the self</w:t>
@@ -84,15 +92,7 @@
         <w:t>LinkedIn values, 12 of which were accessible. 9 of these 12 included a processable profile image.</w:t>
       </w:r>
       <w:r>
-        <w:t xml:space="preserve"> Of the 35 responses, 18 were derived from a Facebook Ad campaign, 6 were obtained through a Fiverr survey service, 10 were obtained through </w:t>
-      </w:r>
-      <w:proofErr w:type="spellStart"/>
-      <w:r>
-        <w:t>SurveyCircle</w:t>
-      </w:r>
-      <w:proofErr w:type="spellEnd"/>
-      <w:r>
-        <w:t>, and 1 was obtained through a personal Facebook post.</w:t>
+        <w:t xml:space="preserve"> Of the 35 responses, 18 were derived from a Facebook Ad campaign, 6 were obtained through a Fiverr survey service, 10 were obtained through SurveyCircle, and 1 was obtained through a personal Facebook post.</w:t>
       </w:r>
       <w:r>
         <w:t xml:space="preserve"> All responses were collected between May 5 and May 19, 2018.</w:t>
@@ -133,13 +133,7 @@
         <w:t>Prior studies compare classifiers using a metric called agreement. Agreement occurs when two classifiers produce the same estimate. When such agreement occurs, prior researchers took this to indicate mutual validation.</w:t>
       </w:r>
       <w:r>
-        <w:t xml:space="preserve"> </w:t>
-      </w:r>
-      <w:r>
-        <w:t>However, this could equally indicate mutual invalidation. Instead of looking at agreement, this study looks at applied accuracy</w:t>
-      </w:r>
-      <w:r>
-        <w:t xml:space="preserve"> by comparing estimates to self-reported ethnicity.</w:t>
+        <w:t xml:space="preserve"> However, this could equally indicate mutual invalidation. Instead of looking at agreement, this study looks at applied accuracy by comparing estimates to self-reported ethnicity.</w:t>
       </w:r>
     </w:p>
     <w:p>
@@ -173,15 +167,7 @@
         <w:t xml:space="preserve">This is another reason to </w:t>
       </w:r>
       <w:r>
-        <w:t xml:space="preserve">doubt the accuracy of such classifiers, and it becomes a </w:t>
-      </w:r>
-      <w:proofErr w:type="gramStart"/>
-      <w:r>
-        <w:t>particular concern</w:t>
-      </w:r>
-      <w:proofErr w:type="gramEnd"/>
-      <w:r>
-        <w:t xml:space="preserve"> in a business application in the United States. The Unites States is a leader in online education, which compounds the original motivation.</w:t>
+        <w:t>doubt the accuracy of such classifiers, and it becomes a particular concern in a business application in the United States. The Unites States is a leader in online education, which compounds the original motivation.</w:t>
       </w:r>
     </w:p>
     <w:p>
@@ -207,26 +193,10 @@
         </w:numPr>
       </w:pPr>
       <w:r>
-        <w:t xml:space="preserve">Image-based classifier Kairos had an error rate of 1/9. </w:t>
-      </w:r>
-      <w:proofErr w:type="spellStart"/>
-      <w:r>
-        <w:t>NamePrism</w:t>
-      </w:r>
-      <w:proofErr w:type="spellEnd"/>
-      <w:r>
-        <w:t xml:space="preserve"> had an error rate of 0/12 and </w:t>
-      </w:r>
-      <w:proofErr w:type="spellStart"/>
-      <w:r>
-        <w:t>Na</w:t>
-      </w:r>
-      <w:r>
-        <w:t>msor</w:t>
-      </w:r>
-      <w:proofErr w:type="spellEnd"/>
-      <w:r>
-        <w:t xml:space="preserve"> had an error rate of 3/12.</w:t>
+        <w:t>Image-based classifier Kairos had an error rate of 1/9. NamePrism had an error rate of 0/12 and Na</w:t>
+      </w:r>
+      <w:r>
+        <w:t>msor had an error rate of 3/12.</w:t>
       </w:r>
     </w:p>
     <w:p>
@@ -238,15 +208,7 @@
         </w:numPr>
       </w:pPr>
       <w:r>
-        <w:t xml:space="preserve">Notice that the average image-based classifier error is not significantly different from the average name-based </w:t>
-      </w:r>
-      <w:proofErr w:type="spellStart"/>
-      <w:r>
-        <w:t>classifer</w:t>
-      </w:r>
-      <w:proofErr w:type="spellEnd"/>
-      <w:r>
-        <w:t>.</w:t>
+        <w:t>Notice that the average image-based classifier error is not significantly different from the average name-based classifer.</w:t>
       </w:r>
       <w:r>
         <w:t xml:space="preserve"> </w:t>
@@ -276,15 +238,7 @@
         </w:numPr>
       </w:pPr>
       <w:r>
-        <w:t xml:space="preserve">Image-based error appears orthogonal to name-based error. They did not error on the same records. So, these two </w:t>
-      </w:r>
-      <w:proofErr w:type="gramStart"/>
-      <w:r>
-        <w:t>approach</w:t>
-      </w:r>
-      <w:proofErr w:type="gramEnd"/>
-      <w:r>
-        <w:t xml:space="preserve"> can be complimentary when the required input data is available.</w:t>
+        <w:t>Image-based error appears orthogonal to name-based error. They did not error on the same records. So, these two approach can be complimentary when the required input data is available.</w:t>
       </w:r>
     </w:p>
     <w:p>
@@ -295,32 +249,11 @@
           <w:numId w:val="5"/>
         </w:numPr>
       </w:pPr>
-      <w:proofErr w:type="spellStart"/>
-      <w:r>
-        <w:t>Namsor</w:t>
-      </w:r>
-      <w:proofErr w:type="spellEnd"/>
-      <w:r>
-        <w:t xml:space="preserve">, </w:t>
-      </w:r>
-      <w:proofErr w:type="spellStart"/>
-      <w:r>
-        <w:t>NamePrism</w:t>
-      </w:r>
-      <w:proofErr w:type="spellEnd"/>
-      <w:r>
-        <w:t>, and Kairos offer some similar data, but in some cases a service offers something un</w:t>
-      </w:r>
-      <w:r>
-        <w:t xml:space="preserve">ique. This means that </w:t>
-      </w:r>
-      <w:proofErr w:type="spellStart"/>
-      <w:r>
-        <w:t>NamePrism</w:t>
-      </w:r>
-      <w:proofErr w:type="spellEnd"/>
-      <w:r>
-        <w:t xml:space="preserve"> may be preferred on ethnicity estimations, but it is not generally preferred for all use cases.</w:t>
+      <w:r>
+        <w:t>Namsor, NamePrism, and Kairos offer some similar data, but in some cases a service offers something un</w:t>
+      </w:r>
+      <w:r>
+        <w:t>ique. This means that NamePrism may be preferred on ethnicity estimations, but it is not generally preferred for all use cases.</w:t>
       </w:r>
     </w:p>
     <w:p>
@@ -383,15 +316,7 @@
         </w:numPr>
       </w:pPr>
       <w:r>
-        <w:t xml:space="preserve">All errors occurred among samples who did not report where they live. However, they all provided </w:t>
-      </w:r>
-      <w:proofErr w:type="spellStart"/>
-      <w:r>
-        <w:t>linkedIn</w:t>
-      </w:r>
-      <w:proofErr w:type="spellEnd"/>
-      <w:r>
-        <w:t xml:space="preserve"> information indicating United States residence.</w:t>
+        <w:t>All errors occurred among samples who did not report where they live. However, they all provided linkedIn information indicating United States residence.</w:t>
       </w:r>
     </w:p>
     <w:p>
@@ -417,13 +342,8 @@
           <w:numId w:val="5"/>
         </w:numPr>
       </w:pPr>
-      <w:proofErr w:type="spellStart"/>
-      <w:r>
-        <w:t>Namsor</w:t>
-      </w:r>
-      <w:proofErr w:type="spellEnd"/>
-      <w:r>
-        <w:t xml:space="preserve"> </w:t>
+      <w:r>
+        <w:t xml:space="preserve">Namsor </w:t>
       </w:r>
       <w:r>
         <w:t>may overestimate</w:t>
@@ -536,23 +456,7 @@
         <w:footnoteRef/>
       </w:r>
       <w:r>
-        <w:t xml:space="preserve"> TODO: Find reference. It was </w:t>
-      </w:r>
-      <w:proofErr w:type="spellStart"/>
-      <w:r>
-        <w:t>NamePrism</w:t>
-      </w:r>
-      <w:proofErr w:type="spellEnd"/>
-      <w:r>
-        <w:t xml:space="preserve"> or </w:t>
-      </w:r>
-      <w:proofErr w:type="spellStart"/>
-      <w:r>
-        <w:t>Namsor</w:t>
-      </w:r>
-      <w:proofErr w:type="spellEnd"/>
-      <w:r>
-        <w:t>.</w:t>
+        <w:t xml:space="preserve"> TODO: Find reference. It was NamePrism or Namsor.</w:t>
       </w:r>
       <w:r>
         <w:t xml:space="preserve"> Were the agreement studies also on non-US samples?</w:t>
@@ -1885,7 +1789,7 @@
 </file>
 
 <file path=customXml/itemProps1.xml><?xml version="1.0" encoding="utf-8"?>
-<ds:datastoreItem xmlns:ds="http://schemas.openxmlformats.org/officeDocument/2006/customXml" ds:itemID="{203A8155-DCD7-4EFA-B596-316424766E0B}">
+<ds:datastoreItem xmlns:ds="http://schemas.openxmlformats.org/officeDocument/2006/customXml" ds:itemID="{41ED829B-5B1E-4223-A837-A5E0DEFA555B}">
   <ds:schemaRefs>
     <ds:schemaRef ds:uri="http://schemas.openxmlformats.org/officeDocument/2006/bibliography"/>
   </ds:schemaRefs>

--- a/stata/udacity-exploratory-analysis/manually-scraped-and-2-pagers/2-pager-udacity-classifiers-linkedin.docx
+++ b/stata/udacity-exploratory-analysis/manually-scraped-and-2-pagers/2-pager-udacity-classifiers-linkedin.docx
@@ -39,8 +39,6 @@
         </w:rPr>
         <w:t>by</w:t>
       </w:r>
-      <w:bookmarkStart w:id="0" w:name="_GoBack"/>
-      <w:bookmarkEnd w:id="0"/>
       <w:r>
         <w:rPr>
           <w:b/>
@@ -75,7 +73,23 @@
         <w:t>, optionally,</w:t>
       </w:r>
       <w:r>
-        <w:t xml:space="preserve"> a URL to their LinkedIn profile. Name and image data was scraped from URLs provided. NamePrism, NamSor, and Kairos ethnicity estimates were produced based on LinkedIn input data.</w:t>
+        <w:t xml:space="preserve"> a URL to their LinkedIn profile. Name and image data was scraped from URLs provided. </w:t>
+      </w:r>
+      <w:proofErr w:type="spellStart"/>
+      <w:r>
+        <w:t>NamePrism</w:t>
+      </w:r>
+      <w:proofErr w:type="spellEnd"/>
+      <w:r>
+        <w:t xml:space="preserve">, </w:t>
+      </w:r>
+      <w:proofErr w:type="spellStart"/>
+      <w:r>
+        <w:t>NamSor</w:t>
+      </w:r>
+      <w:proofErr w:type="spellEnd"/>
+      <w:r>
+        <w:t>, and Kairos ethnicity estimates were produced based on LinkedIn input data.</w:t>
       </w:r>
       <w:r>
         <w:t xml:space="preserve"> These estimates were compared against the self</w:t>
@@ -92,7 +106,15 @@
         <w:t>LinkedIn values, 12 of which were accessible. 9 of these 12 included a processable profile image.</w:t>
       </w:r>
       <w:r>
-        <w:t xml:space="preserve"> Of the 35 responses, 18 were derived from a Facebook Ad campaign, 6 were obtained through a Fiverr survey service, 10 were obtained through SurveyCircle, and 1 was obtained through a personal Facebook post.</w:t>
+        <w:t xml:space="preserve"> Of the 35 responses, 18 were derived from a Facebook Ad campaign, 6 were obtained through a Fiverr survey service, 10 were obtained through </w:t>
+      </w:r>
+      <w:proofErr w:type="spellStart"/>
+      <w:r>
+        <w:t>SurveyCircle</w:t>
+      </w:r>
+      <w:proofErr w:type="spellEnd"/>
+      <w:r>
+        <w:t>, and 1 was obtained through a personal Facebook post.</w:t>
       </w:r>
       <w:r>
         <w:t xml:space="preserve"> All responses were collected between May 5 and May 19, 2018.</w:t>
@@ -167,7 +189,15 @@
         <w:t xml:space="preserve">This is another reason to </w:t>
       </w:r>
       <w:r>
-        <w:t>doubt the accuracy of such classifiers, and it becomes a particular concern in a business application in the United States. The Unites States is a leader in online education, which compounds the original motivation.</w:t>
+        <w:t xml:space="preserve">doubt the accuracy of such classifiers, and it becomes a </w:t>
+      </w:r>
+      <w:proofErr w:type="gramStart"/>
+      <w:r>
+        <w:t>particular concern</w:t>
+      </w:r>
+      <w:proofErr w:type="gramEnd"/>
+      <w:r>
+        <w:t xml:space="preserve"> in a business application in the United States. The Unites States is a leader in online education, which compounds the original motivation.</w:t>
       </w:r>
     </w:p>
     <w:p>
@@ -193,10 +223,26 @@
         </w:numPr>
       </w:pPr>
       <w:r>
-        <w:t>Image-based classifier Kairos had an error rate of 1/9. NamePrism had an error rate of 0/12 and Na</w:t>
-      </w:r>
-      <w:r>
-        <w:t>msor had an error rate of 3/12.</w:t>
+        <w:t xml:space="preserve">Image-based classifier Kairos had an error rate of 1/9. </w:t>
+      </w:r>
+      <w:proofErr w:type="spellStart"/>
+      <w:r>
+        <w:t>NamePrism</w:t>
+      </w:r>
+      <w:proofErr w:type="spellEnd"/>
+      <w:r>
+        <w:t xml:space="preserve"> had an error rate of 0/12 and </w:t>
+      </w:r>
+      <w:proofErr w:type="spellStart"/>
+      <w:r>
+        <w:t>Na</w:t>
+      </w:r>
+      <w:r>
+        <w:t>msor</w:t>
+      </w:r>
+      <w:proofErr w:type="spellEnd"/>
+      <w:r>
+        <w:t xml:space="preserve"> had an error rate of 3/12.</w:t>
       </w:r>
     </w:p>
     <w:p>
@@ -208,7 +254,15 @@
         </w:numPr>
       </w:pPr>
       <w:r>
-        <w:t>Notice that the average image-based classifier error is not significantly different from the average name-based classifer.</w:t>
+        <w:t xml:space="preserve">Notice that the average image-based classifier error is not significantly different from the average name-based </w:t>
+      </w:r>
+      <w:proofErr w:type="spellStart"/>
+      <w:r>
+        <w:t>classifer</w:t>
+      </w:r>
+      <w:proofErr w:type="spellEnd"/>
+      <w:r>
+        <w:t>.</w:t>
       </w:r>
       <w:r>
         <w:t xml:space="preserve"> </w:t>
@@ -238,7 +292,47 @@
         </w:numPr>
       </w:pPr>
       <w:r>
-        <w:t>Image-based error appears orthogonal to name-based error. They did not error on the same records. So, these two approach can be complimentary when the required input data is available.</w:t>
+        <w:t xml:space="preserve">Image-based error appears orthogonal to name-based error. They did not error on the same records. So, these two </w:t>
+      </w:r>
+      <w:proofErr w:type="gramStart"/>
+      <w:r>
+        <w:t>approach</w:t>
+      </w:r>
+      <w:proofErr w:type="gramEnd"/>
+      <w:r>
+        <w:t xml:space="preserve"> can be complimentary when the required input data is available</w:t>
+      </w:r>
+      <w:r>
+        <w:t>.</w:t>
+      </w:r>
+    </w:p>
+    <w:p>
+      <w:pPr>
+        <w:pStyle w:val="ListParagraph"/>
+        <w:numPr>
+          <w:ilvl w:val="2"/>
+          <w:numId w:val="5"/>
+        </w:numPr>
+      </w:pPr>
+      <w:r>
+        <w:t>However, any time multiple factors are used to measure the same target parameter, explanatory power will be split between those factors.</w:t>
+      </w:r>
+    </w:p>
+    <w:p>
+      <w:pPr>
+        <w:pStyle w:val="ListParagraph"/>
+        <w:numPr>
+          <w:ilvl w:val="2"/>
+          <w:numId w:val="5"/>
+        </w:numPr>
+      </w:pPr>
+      <w:r>
+        <w:t>As a result, including multiple proxies of ethnicity may result in improper mutual non-identification of facto</w:t>
+      </w:r>
+      <w:bookmarkStart w:id="0" w:name="_GoBack"/>
+      <w:bookmarkEnd w:id="0"/>
+      <w:r>
+        <w:t>r significance, particularly when orthogonal classifier error is small or when ethnicity has weak significance in the regression of interest to begin with.</w:t>
       </w:r>
     </w:p>
     <w:p>
@@ -249,11 +343,32 @@
           <w:numId w:val="5"/>
         </w:numPr>
       </w:pPr>
-      <w:r>
-        <w:t>Namsor, NamePrism, and Kairos offer some similar data, but in some cases a service offers something un</w:t>
-      </w:r>
-      <w:r>
-        <w:t>ique. This means that NamePrism may be preferred on ethnicity estimations, but it is not generally preferred for all use cases.</w:t>
+      <w:proofErr w:type="spellStart"/>
+      <w:r>
+        <w:t>Namsor</w:t>
+      </w:r>
+      <w:proofErr w:type="spellEnd"/>
+      <w:r>
+        <w:t xml:space="preserve">, </w:t>
+      </w:r>
+      <w:proofErr w:type="spellStart"/>
+      <w:r>
+        <w:t>NamePrism</w:t>
+      </w:r>
+      <w:proofErr w:type="spellEnd"/>
+      <w:r>
+        <w:t>, and Kairos offer some similar data, but in some cases a service offers something un</w:t>
+      </w:r>
+      <w:r>
+        <w:t xml:space="preserve">ique. This means that </w:t>
+      </w:r>
+      <w:proofErr w:type="spellStart"/>
+      <w:r>
+        <w:t>NamePrism</w:t>
+      </w:r>
+      <w:proofErr w:type="spellEnd"/>
+      <w:r>
+        <w:t xml:space="preserve"> may be preferred on ethnicity estimations, but it is not generally preferred for all use cases.</w:t>
       </w:r>
     </w:p>
     <w:p>
@@ -316,7 +431,15 @@
         </w:numPr>
       </w:pPr>
       <w:r>
-        <w:t>All errors occurred among samples who did not report where they live. However, they all provided linkedIn information indicating United States residence.</w:t>
+        <w:t xml:space="preserve">All errors occurred among samples who did not report where they live. However, they all provided </w:t>
+      </w:r>
+      <w:proofErr w:type="spellStart"/>
+      <w:r>
+        <w:t>linkedIn</w:t>
+      </w:r>
+      <w:proofErr w:type="spellEnd"/>
+      <w:r>
+        <w:t xml:space="preserve"> information indicating United States residence.</w:t>
       </w:r>
     </w:p>
     <w:p>
@@ -342,8 +465,13 @@
           <w:numId w:val="5"/>
         </w:numPr>
       </w:pPr>
-      <w:r>
-        <w:t xml:space="preserve">Namsor </w:t>
+      <w:proofErr w:type="spellStart"/>
+      <w:r>
+        <w:t>Namsor</w:t>
+      </w:r>
+      <w:proofErr w:type="spellEnd"/>
+      <w:r>
+        <w:t xml:space="preserve"> </w:t>
       </w:r>
       <w:r>
         <w:t>may overestimate</w:t>
@@ -456,7 +584,23 @@
         <w:footnoteRef/>
       </w:r>
       <w:r>
-        <w:t xml:space="preserve"> TODO: Find reference. It was NamePrism or Namsor.</w:t>
+        <w:t xml:space="preserve"> TODO: Find reference. It was </w:t>
+      </w:r>
+      <w:proofErr w:type="spellStart"/>
+      <w:r>
+        <w:t>NamePrism</w:t>
+      </w:r>
+      <w:proofErr w:type="spellEnd"/>
+      <w:r>
+        <w:t xml:space="preserve"> or </w:t>
+      </w:r>
+      <w:proofErr w:type="spellStart"/>
+      <w:r>
+        <w:t>Namsor</w:t>
+      </w:r>
+      <w:proofErr w:type="spellEnd"/>
+      <w:r>
+        <w:t>.</w:t>
       </w:r>
       <w:r>
         <w:t xml:space="preserve"> Were the agreement studies also on non-US samples?</w:t>
@@ -1789,7 +1933,7 @@
 </file>
 
 <file path=customXml/itemProps1.xml><?xml version="1.0" encoding="utf-8"?>
-<ds:datastoreItem xmlns:ds="http://schemas.openxmlformats.org/officeDocument/2006/customXml" ds:itemID="{41ED829B-5B1E-4223-A837-A5E0DEFA555B}">
+<ds:datastoreItem xmlns:ds="http://schemas.openxmlformats.org/officeDocument/2006/customXml" ds:itemID="{D639D8B3-00D4-46F8-AD8A-73CB2A756340}">
   <ds:schemaRefs>
     <ds:schemaRef ds:uri="http://schemas.openxmlformats.org/officeDocument/2006/bibliography"/>
   </ds:schemaRefs>
